--- a/Functional requirements.docx
+++ b/Functional requirements.docx
@@ -557,7 +557,56 @@
       <w:r>
         <w:t>Figure Login diagram</w:t>
       </w:r>
+    </w:p>
+    <w:p>
       <w:bookmarkStart w:id="0" w:name="_GoBack"/>
+      <w:r>
+        <w:rPr>
+          <w:noProof/>
+          <w:lang w:eastAsia="en-ZA"/>
+        </w:rPr>
+        <w:drawing>
+          <wp:inline distT="0" distB="0" distL="0" distR="0">
+            <wp:extent cx="6381749" cy="4600575"/>
+            <wp:effectExtent l="0" t="0" r="635" b="0"/>
+            <wp:docPr id="1" name="Picture 1"/>
+            <wp:cNvGraphicFramePr>
+              <a:graphicFrameLocks xmlns:a="http://schemas.openxmlformats.org/drawingml/2006/main" noChangeAspect="1"/>
+            </wp:cNvGraphicFramePr>
+            <a:graphic xmlns:a="http://schemas.openxmlformats.org/drawingml/2006/main">
+              <a:graphicData uri="http://schemas.openxmlformats.org/drawingml/2006/picture">
+                <pic:pic xmlns:pic="http://schemas.openxmlformats.org/drawingml/2006/picture">
+                  <pic:nvPicPr>
+                    <pic:cNvPr id="0" name="LoginServiceContract.png"/>
+                    <pic:cNvPicPr/>
+                  </pic:nvPicPr>
+                  <pic:blipFill>
+                    <a:blip r:embed="rId6">
+                      <a:extLst>
+                        <a:ext uri="{28A0092B-C50C-407E-A947-70E740481C1C}">
+                          <a14:useLocalDpi xmlns:a14="http://schemas.microsoft.com/office/drawing/2010/main" val="0"/>
+                        </a:ext>
+                      </a:extLst>
+                    </a:blip>
+                    <a:stretch>
+                      <a:fillRect/>
+                    </a:stretch>
+                  </pic:blipFill>
+                  <pic:spPr>
+                    <a:xfrm>
+                      <a:off x="0" y="0"/>
+                      <a:ext cx="6390562" cy="4606928"/>
+                    </a:xfrm>
+                    <a:prstGeom prst="rect">
+                      <a:avLst/>
+                    </a:prstGeom>
+                  </pic:spPr>
+                </pic:pic>
+              </a:graphicData>
+            </a:graphic>
+          </wp:inline>
+        </w:drawing>
+      </w:r>
       <w:bookmarkEnd w:id="0"/>
     </w:p>
     <w:p>
@@ -611,6 +660,7 @@
     </w:p>
     <w:p>
       <w:r>
+        <w:lastRenderedPageBreak/>
         <w:t>Figure User management</w:t>
       </w:r>
     </w:p>

--- a/Functional requirements.docx
+++ b/Functional requirements.docx
@@ -20,7 +20,10 @@
       </w:pPr>
       <w:r>
         <w:rPr>
+          <w:rFonts w:ascii="CMBX12" w:hAnsi="CMBX12" w:cs="CMBX12"/>
           <w:b/>
+          <w:sz w:val="24"/>
+          <w:szCs w:val="24"/>
         </w:rPr>
         <w:t>Required functionality</w:t>
       </w:r>
@@ -28,548 +31,20 @@
     <w:p>
       <w:pPr>
         <w:pStyle w:val="ListParagraph"/>
-        <w:numPr>
-          <w:ilvl w:val="2"/>
-          <w:numId w:val="1"/>
-        </w:numPr>
-      </w:pPr>
-      <w:r>
-        <w:t>Overview</w:t>
-      </w:r>
-    </w:p>
-    <w:p>
-      <w:r>
-        <w:t>The main domain objects are</w:t>
-      </w:r>
-    </w:p>
-    <w:p>
-      <w:r>
-        <w:t>Persons – This may be assigned forensic officers, forensic practitioner, administrator and students with respect to different responsibilities and access level.</w:t>
-      </w:r>
-    </w:p>
-    <w:p>
-      <w:r>
-        <w:t xml:space="preserve">Cases </w:t>
-      </w:r>
-      <w:r>
-        <w:t xml:space="preserve">- it </w:t>
-      </w:r>
-      <w:r>
-        <w:t xml:space="preserve">can be aggregated into different type of scenes and different type of </w:t>
-      </w:r>
-      <w:r>
-        <w:t>cases (</w:t>
-      </w:r>
-      <w:r>
-        <w:t xml:space="preserve">e.g. </w:t>
-      </w:r>
-      <w:r>
-        <w:t>natural and un-natural</w:t>
-      </w:r>
-      <w:r>
-        <w:t>)</w:t>
-      </w:r>
-    </w:p>
-    <w:p>
-      <w:r>
-        <w:t xml:space="preserve">User management – adding users and </w:t>
-      </w:r>
-      <w:r>
-        <w:t xml:space="preserve">gives them </w:t>
-      </w:r>
-      <w:r>
-        <w:t>different responsibilities.</w:t>
-      </w:r>
-    </w:p>
-    <w:p/>
-    <w:p>
-      <w:r>
-        <w:t>Figure 1 overview of data structures and relationships for the core domain</w:t>
-      </w:r>
-    </w:p>
-    <w:p>
-      <w:pPr>
-        <w:pStyle w:val="ListParagraph"/>
-        <w:numPr>
-          <w:ilvl w:val="2"/>
-          <w:numId w:val="1"/>
-        </w:numPr>
-      </w:pPr>
-      <w:r>
-        <w:t>Persons</w:t>
-      </w:r>
-    </w:p>
-    <w:p>
-      <w:r>
-        <w:t>All users are going to be registered in the database and authentication will be done against the database.</w:t>
-      </w:r>
-    </w:p>
-    <w:p>
-      <w:r>
-        <w:t xml:space="preserve">The registered </w:t>
-      </w:r>
-      <w:r>
-        <w:t>user’s</w:t>
-      </w:r>
-      <w:r>
-        <w:t xml:space="preserve"> information will include the name, surname,</w:t>
-      </w:r>
-      <w:r>
-        <w:t xml:space="preserve"> </w:t>
-      </w:r>
-      <w:r>
-        <w:t xml:space="preserve">portfolio and </w:t>
-      </w:r>
-      <w:r>
-        <w:t>its</w:t>
-      </w:r>
-      <w:r>
-        <w:t xml:space="preserve"> details, roles and responsibility, </w:t>
-      </w:r>
-      <w:r>
-        <w:t>personnel ID and access rights.</w:t>
-      </w:r>
-    </w:p>
-    <w:p>
-      <w:r>
-        <w:t>The user class will be identified by a unique role of a user.</w:t>
-      </w:r>
-    </w:p>
-    <w:p/>
-    <w:p>
-      <w:pPr>
-        <w:pStyle w:val="ListParagraph"/>
-        <w:numPr>
-          <w:ilvl w:val="2"/>
-          <w:numId w:val="1"/>
-        </w:numPr>
-      </w:pPr>
-      <w:r>
-        <w:t xml:space="preserve">Cases </w:t>
-      </w:r>
-    </w:p>
-    <w:p>
-      <w:r>
-        <w:t>Cases can be either natural or un-natural. Forensic officer can decide whether the case is natural or un-natural. And for unnatural case, every case will be assigned a different death registry and will be stored in a special registry of un-natural cases.</w:t>
-      </w:r>
-    </w:p>
-    <w:p>
-      <w:r>
-        <w:t>Every case has a scene and scenes are divided as follows:</w:t>
-      </w:r>
-    </w:p>
-    <w:p>
-      <w:pPr>
-        <w:numPr>
-          <w:ilvl w:val="0"/>
-          <w:numId w:val="3"/>
-        </w:numPr>
-      </w:pPr>
-      <w:r>
-        <w:t>Sudden and unexpected death</w:t>
-      </w:r>
-    </w:p>
-    <w:p>
-      <w:pPr>
-        <w:numPr>
-          <w:ilvl w:val="1"/>
-          <w:numId w:val="3"/>
-        </w:numPr>
-      </w:pPr>
-      <w:r>
-        <w:t>Sudden unexpected death of an infant (SUDI)</w:t>
-      </w:r>
-    </w:p>
-    <w:p>
-      <w:pPr>
-        <w:numPr>
-          <w:ilvl w:val="1"/>
-          <w:numId w:val="3"/>
-        </w:numPr>
-      </w:pPr>
-      <w:r>
-        <w:t>Sudden unexpected death of a child  (1 – 18 years)</w:t>
-      </w:r>
-    </w:p>
-    <w:p>
-      <w:pPr>
-        <w:numPr>
-          <w:ilvl w:val="1"/>
-          <w:numId w:val="3"/>
-        </w:numPr>
-      </w:pPr>
-      <w:r>
-        <w:t>Sudden unexpected death of an adult/ found dead</w:t>
-      </w:r>
-    </w:p>
-    <w:p>
-      <w:pPr>
-        <w:numPr>
-          <w:ilvl w:val="0"/>
-          <w:numId w:val="3"/>
-        </w:numPr>
-      </w:pPr>
-      <w:r>
-        <w:t>Foetus / Abandoned baby</w:t>
-      </w:r>
-    </w:p>
-    <w:p>
-      <w:pPr>
-        <w:numPr>
-          <w:ilvl w:val="0"/>
-          <w:numId w:val="3"/>
-        </w:numPr>
-      </w:pPr>
-      <w:r>
-        <w:t>Section 48  death –surgical case</w:t>
-      </w:r>
-    </w:p>
-    <w:p>
-      <w:pPr>
-        <w:numPr>
-          <w:ilvl w:val="0"/>
-          <w:numId w:val="3"/>
-        </w:numPr>
-      </w:pPr>
-      <w:r>
-        <w:t>Road traffic accidents</w:t>
-      </w:r>
-    </w:p>
-    <w:p>
-      <w:pPr>
-        <w:numPr>
-          <w:ilvl w:val="1"/>
-          <w:numId w:val="3"/>
-        </w:numPr>
-      </w:pPr>
-      <w:r>
-        <w:lastRenderedPageBreak/>
-        <w:t>Pedestrian vehicle accident</w:t>
-      </w:r>
-    </w:p>
-    <w:p>
-      <w:pPr>
-        <w:numPr>
-          <w:ilvl w:val="1"/>
-          <w:numId w:val="3"/>
-        </w:numPr>
-      </w:pPr>
-      <w:r>
-        <w:t>Bicycle accident</w:t>
-      </w:r>
-    </w:p>
-    <w:p>
-      <w:pPr>
-        <w:numPr>
-          <w:ilvl w:val="1"/>
-          <w:numId w:val="3"/>
-        </w:numPr>
-      </w:pPr>
-      <w:r>
-        <w:t>Motorbike accident</w:t>
-      </w:r>
-    </w:p>
-    <w:p>
-      <w:pPr>
-        <w:numPr>
-          <w:ilvl w:val="1"/>
-          <w:numId w:val="3"/>
-        </w:numPr>
-      </w:pPr>
-      <w:r>
-        <w:t>Motor vehicle accident</w:t>
-      </w:r>
-    </w:p>
-    <w:p>
-      <w:pPr>
-        <w:numPr>
-          <w:ilvl w:val="0"/>
-          <w:numId w:val="3"/>
-        </w:numPr>
-      </w:pPr>
-      <w:r>
-        <w:t>Railway accident</w:t>
-      </w:r>
-    </w:p>
-    <w:p>
-      <w:pPr>
-        <w:numPr>
-          <w:ilvl w:val="0"/>
-          <w:numId w:val="3"/>
-        </w:numPr>
-      </w:pPr>
-      <w:r>
-        <w:t>Aviation accident</w:t>
-      </w:r>
-    </w:p>
-    <w:p>
-      <w:pPr>
-        <w:numPr>
-          <w:ilvl w:val="0"/>
-          <w:numId w:val="3"/>
-        </w:numPr>
-      </w:pPr>
-      <w:r>
-        <w:t>Fall/push/jump from height</w:t>
-      </w:r>
-    </w:p>
-    <w:p>
-      <w:pPr>
-        <w:numPr>
-          <w:ilvl w:val="0"/>
-          <w:numId w:val="3"/>
-        </w:numPr>
-      </w:pPr>
-      <w:r>
-        <w:t>Crush injury</w:t>
-      </w:r>
-    </w:p>
-    <w:p>
-      <w:pPr>
-        <w:numPr>
-          <w:ilvl w:val="0"/>
-          <w:numId w:val="3"/>
-        </w:numPr>
-      </w:pPr>
-      <w:r>
-        <w:t>Firearm discharge/  gunshot wound</w:t>
-      </w:r>
-    </w:p>
-    <w:p>
-      <w:pPr>
-        <w:numPr>
-          <w:ilvl w:val="0"/>
-          <w:numId w:val="3"/>
-        </w:numPr>
-      </w:pPr>
-      <w:r>
-        <w:t>Sharp force injury/ stab injury</w:t>
-      </w:r>
-    </w:p>
-    <w:p>
-      <w:pPr>
-        <w:numPr>
-          <w:ilvl w:val="0"/>
-          <w:numId w:val="3"/>
-        </w:numPr>
-      </w:pPr>
-      <w:r>
-        <w:t>Blunt force injury/ assault</w:t>
-      </w:r>
-    </w:p>
-    <w:p>
-      <w:pPr>
-        <w:numPr>
-          <w:ilvl w:val="0"/>
-          <w:numId w:val="3"/>
-        </w:numPr>
-      </w:pPr>
-      <w:r>
-        <w:t>Drowning</w:t>
-      </w:r>
-    </w:p>
-    <w:p>
-      <w:pPr>
-        <w:numPr>
-          <w:ilvl w:val="0"/>
-          <w:numId w:val="3"/>
-        </w:numPr>
-      </w:pPr>
-      <w:r>
-        <w:t>Gassing</w:t>
-      </w:r>
-    </w:p>
-    <w:p>
-      <w:pPr>
-        <w:numPr>
-          <w:ilvl w:val="0"/>
-          <w:numId w:val="3"/>
-        </w:numPr>
-      </w:pPr>
-      <w:r>
-        <w:t>Hanging</w:t>
-      </w:r>
-    </w:p>
-    <w:p>
-      <w:pPr>
-        <w:numPr>
-          <w:ilvl w:val="0"/>
-          <w:numId w:val="3"/>
-        </w:numPr>
-      </w:pPr>
-      <w:r>
-        <w:t>Ingestion/overdose /poisoning</w:t>
-      </w:r>
-    </w:p>
-    <w:p>
-      <w:pPr>
-        <w:numPr>
-          <w:ilvl w:val="0"/>
-          <w:numId w:val="3"/>
-        </w:numPr>
-      </w:pPr>
-      <w:r>
-        <w:t xml:space="preserve">Burns </w:t>
-      </w:r>
-    </w:p>
-    <w:p>
-      <w:pPr>
-        <w:numPr>
-          <w:ilvl w:val="0"/>
-          <w:numId w:val="3"/>
-        </w:numPr>
-      </w:pPr>
-      <w:r>
-        <w:t>Lightning/ electrocution</w:t>
-      </w:r>
-    </w:p>
-    <w:p>
-      <w:pPr>
-        <w:pStyle w:val="ListParagraph"/>
-        <w:numPr>
-          <w:ilvl w:val="2"/>
-          <w:numId w:val="1"/>
-        </w:numPr>
-      </w:pPr>
-      <w:r>
-        <w:t>User management</w:t>
-      </w:r>
-    </w:p>
-    <w:p>
-      <w:r>
-        <w:t>The administrator will be able to add, remove and edit the users in the system. Every change that is made will be recorded in the audit log. The administrator should also be able to assign cases to user in the system e.g. assign 50 students to a hanging case for research.</w:t>
-      </w:r>
-    </w:p>
-    <w:p>
-      <w:pPr>
-        <w:pStyle w:val="ListParagraph"/>
-        <w:numPr>
-          <w:ilvl w:val="0"/>
-          <w:numId w:val="4"/>
-        </w:numPr>
+        <w:keepNext/>
+        <w:ind w:left="502"/>
+      </w:pPr>
+      <w:r>
         <w:rPr>
           <w:b/>
-        </w:rPr>
-      </w:pPr>
-      <w:r>
-        <w:rPr>
-          <w:b/>
-        </w:rPr>
-        <w:t>Use case prioritization</w:t>
-      </w:r>
-    </w:p>
-    <w:p>
-      <w:pPr>
-        <w:pStyle w:val="ListParagraph"/>
-        <w:numPr>
-          <w:ilvl w:val="1"/>
-          <w:numId w:val="5"/>
-        </w:numPr>
-      </w:pPr>
-      <w:r>
-        <w:t>Login</w:t>
-      </w:r>
-      <w:r>
-        <w:t>(critical)</w:t>
-      </w:r>
-    </w:p>
-    <w:p>
-      <w:r>
-        <w:t>All the system functionality should be accessible by users who are logged in.</w:t>
-      </w:r>
-    </w:p>
-    <w:p>
-      <w:pPr>
-        <w:pStyle w:val="ListParagraph"/>
-        <w:numPr>
-          <w:ilvl w:val="1"/>
-          <w:numId w:val="5"/>
-        </w:numPr>
-      </w:pPr>
-      <w:r>
-        <w:t xml:space="preserve">Case </w:t>
-      </w:r>
-      <w:r>
-        <w:t>management(critical)</w:t>
-      </w:r>
-    </w:p>
-    <w:p>
-      <w:r>
-        <w:t xml:space="preserve">The system should be able to create a case, modify, view and assign a death register number; because this is the main reasons the system exists. </w:t>
-      </w:r>
-    </w:p>
-    <w:p/>
-    <w:p>
-      <w:pPr>
-        <w:pStyle w:val="ListParagraph"/>
-        <w:numPr>
-          <w:ilvl w:val="1"/>
-          <w:numId w:val="5"/>
-        </w:numPr>
-      </w:pPr>
-      <w:r>
-        <w:t>User management(important )</w:t>
-      </w:r>
-    </w:p>
-    <w:p>
-      <w:r>
-        <w:lastRenderedPageBreak/>
-        <w:t>The system must be able to allow only specific users to view specific information, this will ensure that the system is secured and privacy is maintained.</w:t>
-      </w:r>
-    </w:p>
-    <w:p>
-      <w:pPr>
-        <w:pStyle w:val="ListParagraph"/>
-        <w:numPr>
-          <w:ilvl w:val="1"/>
-          <w:numId w:val="5"/>
-        </w:numPr>
-      </w:pPr>
-      <w:r>
-        <w:t>Reporting</w:t>
-      </w:r>
-    </w:p>
-    <w:p>
-      <w:r>
-        <w:t>It will be useful for accountability for accountability and auditability.</w:t>
-      </w:r>
-    </w:p>
-    <w:p/>
-    <w:p>
-      <w:pPr>
-        <w:pStyle w:val="ListParagraph"/>
-        <w:numPr>
-          <w:ilvl w:val="0"/>
-          <w:numId w:val="4"/>
-        </w:numPr>
-        <w:rPr>
-          <w:b/>
-        </w:rPr>
-      </w:pPr>
-      <w:r>
-        <w:rPr>
-          <w:b/>
-        </w:rPr>
-        <w:t>Use case/services contracts</w:t>
-      </w:r>
-    </w:p>
-    <w:p>
-      <w:r>
-        <w:t>Figure Login diagram</w:t>
-      </w:r>
-    </w:p>
-    <w:p>
-      <w:bookmarkStart w:id="0" w:name="_GoBack"/>
-      <w:r>
-        <w:rPr>
           <w:noProof/>
           <w:lang w:eastAsia="en-ZA"/>
         </w:rPr>
         <w:drawing>
-          <wp:inline distT="0" distB="0" distL="0" distR="0">
-            <wp:extent cx="6381749" cy="4600575"/>
-            <wp:effectExtent l="0" t="0" r="635" b="0"/>
-            <wp:docPr id="1" name="Picture 1"/>
+          <wp:inline distT="0" distB="0" distL="0" distR="0" wp14:anchorId="3DE6EF24" wp14:editId="5F710ACC">
+            <wp:extent cx="6267450" cy="4638675"/>
+            <wp:effectExtent l="0" t="0" r="0" b="9525"/>
+            <wp:docPr id="6" name="Picture 6"/>
             <wp:cNvGraphicFramePr>
               <a:graphicFrameLocks xmlns:a="http://schemas.openxmlformats.org/drawingml/2006/main" noChangeAspect="1"/>
             </wp:cNvGraphicFramePr>
@@ -577,7 +52,7 @@
               <a:graphicData uri="http://schemas.openxmlformats.org/drawingml/2006/picture">
                 <pic:pic xmlns:pic="http://schemas.openxmlformats.org/drawingml/2006/picture">
                   <pic:nvPicPr>
-                    <pic:cNvPr id="0" name="LoginServiceContract.png"/>
+                    <pic:cNvPr id="0" name="UserManagementRequirementFunctionality.png"/>
                     <pic:cNvPicPr/>
                   </pic:nvPicPr>
                   <pic:blipFill>
@@ -595,7 +70,7 @@
                   <pic:spPr>
                     <a:xfrm>
                       <a:off x="0" y="0"/>
-                      <a:ext cx="6390562" cy="4606928"/>
+                      <a:ext cx="6275097" cy="4644335"/>
                     </a:xfrm>
                     <a:prstGeom prst="rect">
                       <a:avLst/>
@@ -607,23 +82,743 @@
           </wp:inline>
         </w:drawing>
       </w:r>
+    </w:p>
+    <w:p>
+      <w:pPr>
+        <w:pStyle w:val="Caption"/>
+      </w:pPr>
+      <w:r>
+        <w:t xml:space="preserve">Figure </w:t>
+      </w:r>
+      <w:fldSimple w:instr=" SEQ Figure \* ARABIC ">
+        <w:r>
+          <w:rPr>
+            <w:noProof/>
+          </w:rPr>
+          <w:t>1</w:t>
+        </w:r>
+      </w:fldSimple>
+      <w:r>
+        <w:t xml:space="preserve"> </w:t>
+      </w:r>
+      <w:proofErr w:type="spellStart"/>
+      <w:r>
+        <w:t>UserManagement</w:t>
+      </w:r>
+      <w:bookmarkStart w:id="0" w:name="_GoBack"/>
       <w:bookmarkEnd w:id="0"/>
-    </w:p>
-    <w:p>
-      <w:r>
-        <w:t>Figure Use case</w:t>
-      </w:r>
-    </w:p>
-    <w:p>
-      <w:r>
-        <w:t>Figure User management</w:t>
-      </w:r>
-    </w:p>
-    <w:p>
-      <w:r>
-        <w:t>Figure Reporting</w:t>
-      </w:r>
-    </w:p>
+      <w:proofErr w:type="spellEnd"/>
+    </w:p>
+    <w:p>
+      <w:r>
+        <w:t>a) User management</w:t>
+      </w:r>
+    </w:p>
+    <w:p>
+      <w:r>
+        <w:t>-  The user management assign cases, create cases, modify and remove users.</w:t>
+      </w:r>
+    </w:p>
+    <w:p>
+      <w:r>
+        <w:t>b) Case Management</w:t>
+      </w:r>
+    </w:p>
+    <w:p>
+      <w:r>
+        <w:t>c) Reporting</w:t>
+      </w:r>
+    </w:p>
+    <w:p>
+      <w:pPr>
+        <w:pStyle w:val="ListParagraph"/>
+        <w:numPr>
+          <w:ilvl w:val="0"/>
+          <w:numId w:val="4"/>
+        </w:numPr>
+        <w:rPr>
+          <w:b/>
+        </w:rPr>
+      </w:pPr>
+      <w:r>
+        <w:rPr>
+          <w:b/>
+        </w:rPr>
+        <w:t>Domain objects(5.6)</w:t>
+      </w:r>
+    </w:p>
+    <w:p>
+      <w:pPr>
+        <w:pStyle w:val="ListParagraph"/>
+        <w:numPr>
+          <w:ilvl w:val="2"/>
+          <w:numId w:val="1"/>
+        </w:numPr>
+      </w:pPr>
+      <w:r>
+        <w:t>Overview</w:t>
+      </w:r>
+    </w:p>
+    <w:p>
+      <w:r>
+        <w:t>The main domain objects are</w:t>
+      </w:r>
+    </w:p>
+    <w:p>
+      <w:r>
+        <w:t>Persons – This may be assigned forensic officers, forensic practitioner, administrator and students with respect to different responsibilities and access level.</w:t>
+      </w:r>
+    </w:p>
+    <w:p>
+      <w:r>
+        <w:t xml:space="preserve">Cases </w:t>
+      </w:r>
+      <w:r>
+        <w:t xml:space="preserve">- it </w:t>
+      </w:r>
+      <w:r>
+        <w:t xml:space="preserve">can be aggregated into different type of scenes and different type of </w:t>
+      </w:r>
+      <w:r>
+        <w:t>cases (</w:t>
+      </w:r>
+      <w:r>
+        <w:t xml:space="preserve">e.g. </w:t>
+      </w:r>
+      <w:r>
+        <w:t>natural and un-natural</w:t>
+      </w:r>
+      <w:r>
+        <w:t>)</w:t>
+      </w:r>
+    </w:p>
+    <w:p>
+      <w:r>
+        <w:lastRenderedPageBreak/>
+        <w:t xml:space="preserve">User management – adding users and </w:t>
+      </w:r>
+      <w:r>
+        <w:t xml:space="preserve">gives them </w:t>
+      </w:r>
+      <w:r>
+        <w:t>different responsibilities.</w:t>
+      </w:r>
+    </w:p>
+    <w:p>
+      <w:pPr>
+        <w:keepNext/>
+      </w:pPr>
+      <w:r>
+        <w:rPr>
+          <w:noProof/>
+          <w:lang w:eastAsia="en-ZA"/>
+        </w:rPr>
+        <w:drawing>
+          <wp:inline distT="0" distB="0" distL="0" distR="0" wp14:anchorId="2C284AED" wp14:editId="20CF22F1">
+            <wp:extent cx="5725546" cy="3248025"/>
+            <wp:effectExtent l="0" t="0" r="8890" b="0"/>
+            <wp:docPr id="5" name="Picture 5"/>
+            <wp:cNvGraphicFramePr>
+              <a:graphicFrameLocks xmlns:a="http://schemas.openxmlformats.org/drawingml/2006/main" noChangeAspect="1"/>
+            </wp:cNvGraphicFramePr>
+            <a:graphic xmlns:a="http://schemas.openxmlformats.org/drawingml/2006/main">
+              <a:graphicData uri="http://schemas.openxmlformats.org/drawingml/2006/picture">
+                <pic:pic xmlns:pic="http://schemas.openxmlformats.org/drawingml/2006/picture">
+                  <pic:nvPicPr>
+                    <pic:cNvPr id="0" name="Class Diagram1.jpg"/>
+                    <pic:cNvPicPr/>
+                  </pic:nvPicPr>
+                  <pic:blipFill>
+                    <a:blip r:embed="rId7">
+                      <a:extLst>
+                        <a:ext uri="{28A0092B-C50C-407E-A947-70E740481C1C}">
+                          <a14:useLocalDpi xmlns:a14="http://schemas.microsoft.com/office/drawing/2010/main" val="0"/>
+                        </a:ext>
+                      </a:extLst>
+                    </a:blip>
+                    <a:stretch>
+                      <a:fillRect/>
+                    </a:stretch>
+                  </pic:blipFill>
+                  <pic:spPr>
+                    <a:xfrm>
+                      <a:off x="0" y="0"/>
+                      <a:ext cx="5731510" cy="3251408"/>
+                    </a:xfrm>
+                    <a:prstGeom prst="rect">
+                      <a:avLst/>
+                    </a:prstGeom>
+                  </pic:spPr>
+                </pic:pic>
+              </a:graphicData>
+            </a:graphic>
+          </wp:inline>
+        </w:drawing>
+      </w:r>
+    </w:p>
+    <w:p>
+      <w:pPr>
+        <w:pStyle w:val="Caption"/>
+      </w:pPr>
+      <w:r>
+        <w:t xml:space="preserve">Figure </w:t>
+      </w:r>
+      <w:fldSimple w:instr=" SEQ Figure \* ARABIC ">
+        <w:r>
+          <w:rPr>
+            <w:noProof/>
+          </w:rPr>
+          <w:t>2</w:t>
+        </w:r>
+      </w:fldSimple>
+      <w:r>
+        <w:t xml:space="preserve"> </w:t>
+      </w:r>
+      <w:r>
+        <w:t>overview of data structures and relationships for the core domain</w:t>
+      </w:r>
+    </w:p>
+    <w:p>
+      <w:pPr>
+        <w:pStyle w:val="ListParagraph"/>
+        <w:numPr>
+          <w:ilvl w:val="2"/>
+          <w:numId w:val="1"/>
+        </w:numPr>
+      </w:pPr>
+      <w:r>
+        <w:t>Persons</w:t>
+      </w:r>
+    </w:p>
+    <w:p>
+      <w:r>
+        <w:t>All users are going to be registered in the database and authentication will be done against the database.</w:t>
+      </w:r>
+    </w:p>
+    <w:p>
+      <w:r>
+        <w:t xml:space="preserve">The registered </w:t>
+      </w:r>
+      <w:r>
+        <w:t>user’s</w:t>
+      </w:r>
+      <w:r>
+        <w:t xml:space="preserve"> information will include the name, surname,</w:t>
+      </w:r>
+      <w:r>
+        <w:t xml:space="preserve"> </w:t>
+      </w:r>
+      <w:r>
+        <w:t xml:space="preserve">portfolio and </w:t>
+      </w:r>
+      <w:r>
+        <w:t>its</w:t>
+      </w:r>
+      <w:r>
+        <w:t xml:space="preserve"> details, roles and responsibility, </w:t>
+      </w:r>
+      <w:r>
+        <w:t>personnel ID and access rights.</w:t>
+      </w:r>
+    </w:p>
+    <w:p>
+      <w:r>
+        <w:t>The user class will be identified by a unique role of a user.</w:t>
+      </w:r>
+    </w:p>
+    <w:p/>
+    <w:p>
+      <w:pPr>
+        <w:pStyle w:val="ListParagraph"/>
+        <w:numPr>
+          <w:ilvl w:val="2"/>
+          <w:numId w:val="1"/>
+        </w:numPr>
+      </w:pPr>
+      <w:r>
+        <w:t xml:space="preserve">Cases </w:t>
+      </w:r>
+    </w:p>
+    <w:p>
+      <w:r>
+        <w:t>Cases can be either natural or un-natural. Forensic officer can decide whether the case is natural or un-natural. And for unnatural case, every case will be assigned a different death registry and will be stored in a special registry of un-natural cases.</w:t>
+      </w:r>
+    </w:p>
+    <w:p>
+      <w:r>
+        <w:t>Every case has a scene and scenes are divided as follows:</w:t>
+      </w:r>
+    </w:p>
+    <w:p>
+      <w:pPr>
+        <w:numPr>
+          <w:ilvl w:val="0"/>
+          <w:numId w:val="3"/>
+        </w:numPr>
+      </w:pPr>
+      <w:r>
+        <w:t>Sudden and unexpected death</w:t>
+      </w:r>
+    </w:p>
+    <w:p>
+      <w:pPr>
+        <w:numPr>
+          <w:ilvl w:val="1"/>
+          <w:numId w:val="3"/>
+        </w:numPr>
+      </w:pPr>
+      <w:r>
+        <w:t>Sudden unexpected death of an infant (SUDI)</w:t>
+      </w:r>
+    </w:p>
+    <w:p>
+      <w:pPr>
+        <w:numPr>
+          <w:ilvl w:val="1"/>
+          <w:numId w:val="3"/>
+        </w:numPr>
+      </w:pPr>
+      <w:r>
+        <w:t>Sudden unexpected death of a child  (1 – 18 years)</w:t>
+      </w:r>
+    </w:p>
+    <w:p>
+      <w:pPr>
+        <w:numPr>
+          <w:ilvl w:val="1"/>
+          <w:numId w:val="3"/>
+        </w:numPr>
+      </w:pPr>
+      <w:r>
+        <w:t>Sudden unexpected death of an adult/ found dead</w:t>
+      </w:r>
+    </w:p>
+    <w:p>
+      <w:pPr>
+        <w:numPr>
+          <w:ilvl w:val="0"/>
+          <w:numId w:val="3"/>
+        </w:numPr>
+      </w:pPr>
+      <w:r>
+        <w:t>Foetus / Abandoned baby</w:t>
+      </w:r>
+    </w:p>
+    <w:p>
+      <w:pPr>
+        <w:numPr>
+          <w:ilvl w:val="0"/>
+          <w:numId w:val="3"/>
+        </w:numPr>
+      </w:pPr>
+      <w:r>
+        <w:lastRenderedPageBreak/>
+        <w:t>Section 48  death –surgical case</w:t>
+      </w:r>
+    </w:p>
+    <w:p>
+      <w:pPr>
+        <w:numPr>
+          <w:ilvl w:val="0"/>
+          <w:numId w:val="3"/>
+        </w:numPr>
+      </w:pPr>
+      <w:r>
+        <w:t>Road traffic accidents</w:t>
+      </w:r>
+    </w:p>
+    <w:p>
+      <w:pPr>
+        <w:numPr>
+          <w:ilvl w:val="1"/>
+          <w:numId w:val="3"/>
+        </w:numPr>
+      </w:pPr>
+      <w:r>
+        <w:t>Pedestrian vehicle accident</w:t>
+      </w:r>
+    </w:p>
+    <w:p>
+      <w:pPr>
+        <w:numPr>
+          <w:ilvl w:val="1"/>
+          <w:numId w:val="3"/>
+        </w:numPr>
+      </w:pPr>
+      <w:r>
+        <w:t>Bicycle accident</w:t>
+      </w:r>
+    </w:p>
+    <w:p>
+      <w:pPr>
+        <w:numPr>
+          <w:ilvl w:val="1"/>
+          <w:numId w:val="3"/>
+        </w:numPr>
+      </w:pPr>
+      <w:r>
+        <w:t>Motorbike accident</w:t>
+      </w:r>
+    </w:p>
+    <w:p>
+      <w:pPr>
+        <w:numPr>
+          <w:ilvl w:val="1"/>
+          <w:numId w:val="3"/>
+        </w:numPr>
+      </w:pPr>
+      <w:r>
+        <w:t>Motor vehicle accident</w:t>
+      </w:r>
+    </w:p>
+    <w:p>
+      <w:pPr>
+        <w:numPr>
+          <w:ilvl w:val="0"/>
+          <w:numId w:val="3"/>
+        </w:numPr>
+      </w:pPr>
+      <w:r>
+        <w:t>Railway accident</w:t>
+      </w:r>
+    </w:p>
+    <w:p>
+      <w:pPr>
+        <w:numPr>
+          <w:ilvl w:val="0"/>
+          <w:numId w:val="3"/>
+        </w:numPr>
+      </w:pPr>
+      <w:r>
+        <w:t>Aviation accident</w:t>
+      </w:r>
+    </w:p>
+    <w:p>
+      <w:pPr>
+        <w:numPr>
+          <w:ilvl w:val="0"/>
+          <w:numId w:val="3"/>
+        </w:numPr>
+      </w:pPr>
+      <w:r>
+        <w:t>Fall/push/jump from height</w:t>
+      </w:r>
+    </w:p>
+    <w:p>
+      <w:pPr>
+        <w:numPr>
+          <w:ilvl w:val="0"/>
+          <w:numId w:val="3"/>
+        </w:numPr>
+      </w:pPr>
+      <w:r>
+        <w:t>Crush injury</w:t>
+      </w:r>
+    </w:p>
+    <w:p>
+      <w:pPr>
+        <w:numPr>
+          <w:ilvl w:val="0"/>
+          <w:numId w:val="3"/>
+        </w:numPr>
+      </w:pPr>
+      <w:r>
+        <w:t>Firearm discharge/  gunshot wound</w:t>
+      </w:r>
+    </w:p>
+    <w:p>
+      <w:pPr>
+        <w:numPr>
+          <w:ilvl w:val="0"/>
+          <w:numId w:val="3"/>
+        </w:numPr>
+      </w:pPr>
+      <w:r>
+        <w:t>Sharp force injury/ stab injury</w:t>
+      </w:r>
+    </w:p>
+    <w:p>
+      <w:pPr>
+        <w:numPr>
+          <w:ilvl w:val="0"/>
+          <w:numId w:val="3"/>
+        </w:numPr>
+      </w:pPr>
+      <w:r>
+        <w:t>Blunt force injury/ assault</w:t>
+      </w:r>
+    </w:p>
+    <w:p>
+      <w:pPr>
+        <w:numPr>
+          <w:ilvl w:val="0"/>
+          <w:numId w:val="3"/>
+        </w:numPr>
+      </w:pPr>
+      <w:r>
+        <w:t>Drowning</w:t>
+      </w:r>
+    </w:p>
+    <w:p>
+      <w:pPr>
+        <w:numPr>
+          <w:ilvl w:val="0"/>
+          <w:numId w:val="3"/>
+        </w:numPr>
+      </w:pPr>
+      <w:r>
+        <w:t>Gassing</w:t>
+      </w:r>
+    </w:p>
+    <w:p>
+      <w:pPr>
+        <w:numPr>
+          <w:ilvl w:val="0"/>
+          <w:numId w:val="3"/>
+        </w:numPr>
+      </w:pPr>
+      <w:r>
+        <w:t>Hanging</w:t>
+      </w:r>
+    </w:p>
+    <w:p>
+      <w:pPr>
+        <w:numPr>
+          <w:ilvl w:val="0"/>
+          <w:numId w:val="3"/>
+        </w:numPr>
+      </w:pPr>
+      <w:r>
+        <w:t>Ingestion/overdose /poisoning</w:t>
+      </w:r>
+    </w:p>
+    <w:p>
+      <w:pPr>
+        <w:numPr>
+          <w:ilvl w:val="0"/>
+          <w:numId w:val="3"/>
+        </w:numPr>
+      </w:pPr>
+      <w:r>
+        <w:t xml:space="preserve">Burns </w:t>
+      </w:r>
+    </w:p>
+    <w:p>
+      <w:pPr>
+        <w:numPr>
+          <w:ilvl w:val="0"/>
+          <w:numId w:val="3"/>
+        </w:numPr>
+      </w:pPr>
+      <w:r>
+        <w:t>Lightning/ electrocution</w:t>
+      </w:r>
+    </w:p>
+    <w:p>
+      <w:pPr>
+        <w:pStyle w:val="ListParagraph"/>
+        <w:numPr>
+          <w:ilvl w:val="2"/>
+          <w:numId w:val="1"/>
+        </w:numPr>
+      </w:pPr>
+      <w:r>
+        <w:t>User management</w:t>
+      </w:r>
+    </w:p>
+    <w:p>
+      <w:r>
+        <w:t>The administrator will be able to add, remove and edit the users in the system. Every change that is made will be recorded in the audit log. The administrator should also be able to assign cases to user in the system e.g. assign 50 students to a hanging case for research.</w:t>
+      </w:r>
+    </w:p>
+    <w:p>
+      <w:pPr>
+        <w:pStyle w:val="ListParagraph"/>
+        <w:numPr>
+          <w:ilvl w:val="0"/>
+          <w:numId w:val="4"/>
+        </w:numPr>
+        <w:rPr>
+          <w:b/>
+        </w:rPr>
+      </w:pPr>
+      <w:r>
+        <w:rPr>
+          <w:b/>
+        </w:rPr>
+        <w:t>Use case prioritization</w:t>
+      </w:r>
+    </w:p>
+    <w:p>
+      <w:pPr>
+        <w:pStyle w:val="ListParagraph"/>
+        <w:numPr>
+          <w:ilvl w:val="1"/>
+          <w:numId w:val="5"/>
+        </w:numPr>
+      </w:pPr>
+      <w:r>
+        <w:t>Login</w:t>
+      </w:r>
+      <w:r>
+        <w:t>(critical)</w:t>
+      </w:r>
+    </w:p>
+    <w:p>
+      <w:r>
+        <w:t>All the system functionality should be accessible by users who are logged in.</w:t>
+      </w:r>
+    </w:p>
+    <w:p>
+      <w:pPr>
+        <w:pStyle w:val="ListParagraph"/>
+        <w:numPr>
+          <w:ilvl w:val="1"/>
+          <w:numId w:val="5"/>
+        </w:numPr>
+      </w:pPr>
+      <w:r>
+        <w:t xml:space="preserve">Case </w:t>
+      </w:r>
+      <w:r>
+        <w:t>management(critical)</w:t>
+      </w:r>
+    </w:p>
+    <w:p>
+      <w:r>
+        <w:t xml:space="preserve">The system should be able to create a case, modify, view and assign a death register number; because this is the main reasons the system exists. </w:t>
+      </w:r>
+    </w:p>
+    <w:p/>
+    <w:p>
+      <w:pPr>
+        <w:pStyle w:val="ListParagraph"/>
+        <w:numPr>
+          <w:ilvl w:val="1"/>
+          <w:numId w:val="5"/>
+        </w:numPr>
+      </w:pPr>
+      <w:r>
+        <w:t>User management(important )</w:t>
+      </w:r>
+    </w:p>
+    <w:p>
+      <w:r>
+        <w:t>The system must be able to allow only specific users to view specific information, this will ensure that the system is secured and privacy is maintained.</w:t>
+      </w:r>
+    </w:p>
+    <w:p>
+      <w:pPr>
+        <w:pStyle w:val="ListParagraph"/>
+        <w:numPr>
+          <w:ilvl w:val="1"/>
+          <w:numId w:val="5"/>
+        </w:numPr>
+      </w:pPr>
+      <w:r>
+        <w:t>Reporting</w:t>
+      </w:r>
+    </w:p>
+    <w:p>
+      <w:r>
+        <w:t>It will be useful for accountability for accountability and auditability.</w:t>
+      </w:r>
+    </w:p>
+    <w:p/>
+    <w:p>
+      <w:pPr>
+        <w:pStyle w:val="ListParagraph"/>
+        <w:numPr>
+          <w:ilvl w:val="0"/>
+          <w:numId w:val="4"/>
+        </w:numPr>
+        <w:rPr>
+          <w:b/>
+        </w:rPr>
+      </w:pPr>
+      <w:r>
+        <w:rPr>
+          <w:b/>
+        </w:rPr>
+        <w:t>Use case/services contracts</w:t>
+      </w:r>
+    </w:p>
+    <w:p>
+      <w:pPr>
+        <w:keepNext/>
+      </w:pPr>
+      <w:r>
+        <w:rPr>
+          <w:noProof/>
+          <w:lang w:eastAsia="en-ZA"/>
+        </w:rPr>
+        <w:drawing>
+          <wp:inline distT="0" distB="0" distL="0" distR="0" wp14:anchorId="457C3DE9" wp14:editId="4A5FDCA0">
+            <wp:extent cx="6476999" cy="4600575"/>
+            <wp:effectExtent l="0" t="0" r="635" b="0"/>
+            <wp:docPr id="1" name="Picture 1"/>
+            <wp:cNvGraphicFramePr>
+              <a:graphicFrameLocks xmlns:a="http://schemas.openxmlformats.org/drawingml/2006/main" noChangeAspect="1"/>
+            </wp:cNvGraphicFramePr>
+            <a:graphic xmlns:a="http://schemas.openxmlformats.org/drawingml/2006/main">
+              <a:graphicData uri="http://schemas.openxmlformats.org/drawingml/2006/picture">
+                <pic:pic xmlns:pic="http://schemas.openxmlformats.org/drawingml/2006/picture">
+                  <pic:nvPicPr>
+                    <pic:cNvPr id="0" name="LoginServiceContract.png"/>
+                    <pic:cNvPicPr/>
+                  </pic:nvPicPr>
+                  <pic:blipFill>
+                    <a:blip r:embed="rId8">
+                      <a:extLst>
+                        <a:ext uri="{28A0092B-C50C-407E-A947-70E740481C1C}">
+                          <a14:useLocalDpi xmlns:a14="http://schemas.microsoft.com/office/drawing/2010/main" val="0"/>
+                        </a:ext>
+                      </a:extLst>
+                    </a:blip>
+                    <a:stretch>
+                      <a:fillRect/>
+                    </a:stretch>
+                  </pic:blipFill>
+                  <pic:spPr>
+                    <a:xfrm>
+                      <a:off x="0" y="0"/>
+                      <a:ext cx="6485943" cy="4606928"/>
+                    </a:xfrm>
+                    <a:prstGeom prst="rect">
+                      <a:avLst/>
+                    </a:prstGeom>
+                  </pic:spPr>
+                </pic:pic>
+              </a:graphicData>
+            </a:graphic>
+          </wp:inline>
+        </w:drawing>
+      </w:r>
+    </w:p>
+    <w:p>
+      <w:pPr>
+        <w:pStyle w:val="Caption"/>
+      </w:pPr>
+      <w:r>
+        <w:t xml:space="preserve">Figure </w:t>
+      </w:r>
+      <w:fldSimple w:instr=" SEQ Figure \* ARABIC ">
+        <w:r>
+          <w:rPr>
+            <w:noProof/>
+          </w:rPr>
+          <w:t>3</w:t>
+        </w:r>
+      </w:fldSimple>
+      <w:r>
+        <w:t xml:space="preserve"> Login service contract</w:t>
+      </w:r>
+    </w:p>
+    <w:p/>
+    <w:p/>
+    <w:p/>
+    <w:p/>
+    <w:p/>
     <w:p>
       <w:pPr>
         <w:pStyle w:val="ListParagraph"/>
@@ -641,35 +836,122 @@
         </w:rPr>
         <w:t>Process specification</w:t>
       </w:r>
-      <w:r>
+    </w:p>
+    <w:p>
+      <w:pPr>
+        <w:keepNext/>
+        <w:rPr>
+          <w:noProof/>
+          <w:lang w:eastAsia="en-ZA"/>
+        </w:rPr>
+      </w:pPr>
+    </w:p>
+    <w:p>
+      <w:pPr>
+        <w:keepNext/>
+      </w:pPr>
+      <w:r>
+        <w:rPr>
+          <w:noProof/>
+          <w:lang w:eastAsia="en-ZA"/>
+        </w:rPr>
+        <w:drawing>
+          <wp:inline distT="0" distB="0" distL="0" distR="0" wp14:anchorId="5A9FBCD1" wp14:editId="3D1B7DD6">
+            <wp:extent cx="6198478" cy="4953000"/>
+            <wp:effectExtent l="0" t="0" r="0" b="0"/>
+            <wp:docPr id="4" name="Picture 4"/>
+            <wp:cNvGraphicFramePr>
+              <a:graphicFrameLocks xmlns:a="http://schemas.openxmlformats.org/drawingml/2006/main" noChangeAspect="1"/>
+            </wp:cNvGraphicFramePr>
+            <a:graphic xmlns:a="http://schemas.openxmlformats.org/drawingml/2006/main">
+              <a:graphicData uri="http://schemas.openxmlformats.org/drawingml/2006/picture">
+                <pic:pic xmlns:pic="http://schemas.openxmlformats.org/drawingml/2006/picture">
+                  <pic:nvPicPr>
+                    <pic:cNvPr id="0" name="loginActivity.jpg"/>
+                    <pic:cNvPicPr/>
+                  </pic:nvPicPr>
+                  <pic:blipFill>
+                    <a:blip r:embed="rId9">
+                      <a:extLst>
+                        <a:ext uri="{28A0092B-C50C-407E-A947-70E740481C1C}">
+                          <a14:useLocalDpi xmlns:a14="http://schemas.microsoft.com/office/drawing/2010/main" val="0"/>
+                        </a:ext>
+                      </a:extLst>
+                    </a:blip>
+                    <a:stretch>
+                      <a:fillRect/>
+                    </a:stretch>
+                  </pic:blipFill>
+                  <pic:spPr>
+                    <a:xfrm>
+                      <a:off x="0" y="0"/>
+                      <a:ext cx="6195794" cy="4950855"/>
+                    </a:xfrm>
+                    <a:prstGeom prst="rect">
+                      <a:avLst/>
+                    </a:prstGeom>
+                  </pic:spPr>
+                </pic:pic>
+              </a:graphicData>
+            </a:graphic>
+          </wp:inline>
+        </w:drawing>
+      </w:r>
+    </w:p>
+    <w:p>
+      <w:pPr>
+        <w:pStyle w:val="Caption"/>
+      </w:pPr>
+      <w:r>
+        <w:t xml:space="preserve">Figure </w:t>
+      </w:r>
+      <w:fldSimple w:instr=" SEQ Figure \* ARABIC ">
+        <w:r>
+          <w:rPr>
+            <w:noProof/>
+          </w:rPr>
+          <w:t>4</w:t>
+        </w:r>
+      </w:fldSimple>
+      <w:r>
+        <w:t xml:space="preserve"> login activity diagram</w:t>
+      </w:r>
+    </w:p>
+    <w:p/>
+    <w:p/>
+    <w:p>
+      <w:r>
+        <w:t>Figure Reporting</w:t>
+      </w:r>
+    </w:p>
+    <w:p>
+      <w:pPr>
+        <w:pStyle w:val="ListParagraph"/>
+        <w:numPr>
+          <w:ilvl w:val="0"/>
+          <w:numId w:val="4"/>
+        </w:numPr>
         <w:rPr>
           <w:b/>
         </w:rPr>
-        <w:t>(Activity diagrams)</w:t>
-      </w:r>
-    </w:p>
-    <w:p>
-      <w:r>
-        <w:t>Figure Login diagram</w:t>
-      </w:r>
-    </w:p>
-    <w:p>
-      <w:r>
-        <w:t>Figure Use case</w:t>
-      </w:r>
-    </w:p>
-    <w:p>
-      <w:r>
-        <w:lastRenderedPageBreak/>
-        <w:t>Figure User management</w:t>
-      </w:r>
-    </w:p>
-    <w:p>
-      <w:r>
-        <w:t>Figure Reporting</w:t>
-      </w:r>
-    </w:p>
-    <w:p/>
+      </w:pPr>
+      <w:r>
+        <w:rPr>
+          <w:rFonts w:ascii="CMBX12" w:hAnsi="CMBX12" w:cs="CMBX12"/>
+          <w:b/>
+          <w:sz w:val="24"/>
+          <w:szCs w:val="24"/>
+        </w:rPr>
+        <w:t>Domain Objects</w:t>
+      </w:r>
+    </w:p>
+    <w:p>
+      <w:pPr>
+        <w:rPr>
+          <w:b/>
+        </w:rPr>
+      </w:pPr>
+    </w:p>
     <w:sectPr>
       <w:pgSz w:w="11906" w:h="16838"/>
       <w:pgMar w:top="1440" w:right="1440" w:bottom="1440" w:left="1440" w:header="708" w:footer="708" w:gutter="0"/>
@@ -1024,14 +1306,13 @@
   <w:abstractNum w:abstractNumId="3">
     <w:nsid w:val="62F63CE0"/>
     <w:multiLevelType w:val="hybridMultilevel"/>
-    <w:tmpl w:val="34F87B42"/>
+    <w:tmpl w:val="43FC7364"/>
     <w:lvl w:ilvl="0" w:tplc="1C09000F">
-      <w:start w:val="1"/>
       <w:numFmt w:val="decimal"/>
       <w:lvlText w:val="%1."/>
       <w:lvlJc w:val="left"/>
       <w:pPr>
-        <w:ind w:left="360" w:hanging="360"/>
+        <w:ind w:left="502" w:hanging="360"/>
       </w:pPr>
       <w:rPr>
         <w:rFonts w:hint="default"/>
@@ -1361,6 +1642,95 @@
       <w:rPr>
         <w:rFonts w:ascii="Arial" w:hAnsi="Arial" w:hint="default"/>
       </w:rPr>
+    </w:lvl>
+  </w:abstractNum>
+  <w:abstractNum w:abstractNumId="6">
+    <w:nsid w:val="7ADA6059"/>
+    <w:multiLevelType w:val="hybridMultilevel"/>
+    <w:tmpl w:val="11EAB8EA"/>
+    <w:lvl w:ilvl="0" w:tplc="3A1E0DC8">
+      <w:start w:val="5"/>
+      <w:numFmt w:val="decimal"/>
+      <w:lvlText w:val="%1."/>
+      <w:lvlJc w:val="left"/>
+      <w:pPr>
+        <w:ind w:left="502" w:hanging="360"/>
+      </w:pPr>
+      <w:rPr>
+        <w:rFonts w:hint="default"/>
+      </w:rPr>
+    </w:lvl>
+    <w:lvl w:ilvl="1" w:tplc="1C090019" w:tentative="1">
+      <w:start w:val="1"/>
+      <w:numFmt w:val="lowerLetter"/>
+      <w:lvlText w:val="%2."/>
+      <w:lvlJc w:val="left"/>
+      <w:pPr>
+        <w:ind w:left="1222" w:hanging="360"/>
+      </w:pPr>
+    </w:lvl>
+    <w:lvl w:ilvl="2" w:tplc="1C09001B" w:tentative="1">
+      <w:start w:val="1"/>
+      <w:numFmt w:val="lowerRoman"/>
+      <w:lvlText w:val="%3."/>
+      <w:lvlJc w:val="right"/>
+      <w:pPr>
+        <w:ind w:left="1942" w:hanging="180"/>
+      </w:pPr>
+    </w:lvl>
+    <w:lvl w:ilvl="3" w:tplc="1C09000F" w:tentative="1">
+      <w:start w:val="1"/>
+      <w:numFmt w:val="decimal"/>
+      <w:lvlText w:val="%4."/>
+      <w:lvlJc w:val="left"/>
+      <w:pPr>
+        <w:ind w:left="2662" w:hanging="360"/>
+      </w:pPr>
+    </w:lvl>
+    <w:lvl w:ilvl="4" w:tplc="1C090019" w:tentative="1">
+      <w:start w:val="1"/>
+      <w:numFmt w:val="lowerLetter"/>
+      <w:lvlText w:val="%5."/>
+      <w:lvlJc w:val="left"/>
+      <w:pPr>
+        <w:ind w:left="3382" w:hanging="360"/>
+      </w:pPr>
+    </w:lvl>
+    <w:lvl w:ilvl="5" w:tplc="1C09001B" w:tentative="1">
+      <w:start w:val="1"/>
+      <w:numFmt w:val="lowerRoman"/>
+      <w:lvlText w:val="%6."/>
+      <w:lvlJc w:val="right"/>
+      <w:pPr>
+        <w:ind w:left="4102" w:hanging="180"/>
+      </w:pPr>
+    </w:lvl>
+    <w:lvl w:ilvl="6" w:tplc="1C09000F" w:tentative="1">
+      <w:start w:val="1"/>
+      <w:numFmt w:val="decimal"/>
+      <w:lvlText w:val="%7."/>
+      <w:lvlJc w:val="left"/>
+      <w:pPr>
+        <w:ind w:left="4822" w:hanging="360"/>
+      </w:pPr>
+    </w:lvl>
+    <w:lvl w:ilvl="7" w:tplc="1C090019" w:tentative="1">
+      <w:start w:val="1"/>
+      <w:numFmt w:val="lowerLetter"/>
+      <w:lvlText w:val="%8."/>
+      <w:lvlJc w:val="left"/>
+      <w:pPr>
+        <w:ind w:left="5542" w:hanging="360"/>
+      </w:pPr>
+    </w:lvl>
+    <w:lvl w:ilvl="8" w:tplc="1C09001B" w:tentative="1">
+      <w:start w:val="1"/>
+      <w:numFmt w:val="lowerRoman"/>
+      <w:lvlText w:val="%9."/>
+      <w:lvlJc w:val="right"/>
+      <w:pPr>
+        <w:ind w:left="6262" w:hanging="180"/>
+      </w:pPr>
     </w:lvl>
   </w:abstractNum>
   <w:num w:numId="1">
@@ -1380,6 +1750,9 @@
   </w:num>
   <w:num w:numId="6">
     <w:abstractNumId w:val="1"/>
+  </w:num>
+  <w:num w:numId="7">
+    <w:abstractNumId w:val="6"/>
   </w:num>
 </w:numbering>
 </file>
@@ -1612,6 +1985,25 @@
       <w:szCs w:val="16"/>
     </w:rPr>
   </w:style>
+  <w:style w:type="paragraph" w:styleId="Caption">
+    <w:name w:val="caption"/>
+    <w:basedOn w:val="Normal"/>
+    <w:next w:val="Normal"/>
+    <w:uiPriority w:val="35"/>
+    <w:unhideWhenUsed/>
+    <w:qFormat/>
+    <w:rsid w:val="00FE6C36"/>
+    <w:pPr>
+      <w:spacing w:line="240" w:lineRule="auto"/>
+    </w:pPr>
+    <w:rPr>
+      <w:b/>
+      <w:bCs/>
+      <w:color w:val="4F81BD" w:themeColor="accent1"/>
+      <w:sz w:val="18"/>
+      <w:szCs w:val="18"/>
+    </w:rPr>
+  </w:style>
 </w:styles>
 </file>
 
@@ -1841,6 +2233,25 @@
       <w:rFonts w:ascii="Tahoma" w:hAnsi="Tahoma" w:cs="Tahoma"/>
       <w:sz w:val="16"/>
       <w:szCs w:val="16"/>
+    </w:rPr>
+  </w:style>
+  <w:style w:type="paragraph" w:styleId="Caption">
+    <w:name w:val="caption"/>
+    <w:basedOn w:val="Normal"/>
+    <w:next w:val="Normal"/>
+    <w:uiPriority w:val="35"/>
+    <w:unhideWhenUsed/>
+    <w:qFormat/>
+    <w:rsid w:val="00FE6C36"/>
+    <w:pPr>
+      <w:spacing w:line="240" w:lineRule="auto"/>
+    </w:pPr>
+    <w:rPr>
+      <w:b/>
+      <w:bCs/>
+      <w:color w:val="4F81BD" w:themeColor="accent1"/>
+      <w:sz w:val="18"/>
+      <w:szCs w:val="18"/>
     </w:rPr>
   </w:style>
 </w:styles>

--- a/Functional requirements.docx
+++ b/Functional requirements.docx
@@ -90,39 +90,102 @@
       <w:r>
         <w:t xml:space="preserve">Figure </w:t>
       </w:r>
-      <w:fldSimple w:instr=" SEQ Figure \* ARABIC ">
-        <w:r>
-          <w:rPr>
-            <w:noProof/>
-          </w:rPr>
-          <w:t>1</w:t>
-        </w:r>
-      </w:fldSimple>
+      <w:r>
+        <w:fldChar w:fldCharType="begin"/>
+      </w:r>
+      <w:r>
+        <w:instrText xml:space="preserve"> SEQ Figure \* ARABIC </w:instrText>
+      </w:r>
+      <w:r>
+        <w:fldChar w:fldCharType="separate"/>
+      </w:r>
+      <w:r>
+        <w:rPr>
+          <w:noProof/>
+        </w:rPr>
+        <w:t>1</w:t>
+      </w:r>
+      <w:r>
+        <w:rPr>
+          <w:noProof/>
+        </w:rPr>
+        <w:fldChar w:fldCharType="end"/>
+      </w:r>
       <w:r>
         <w:t xml:space="preserve"> </w:t>
       </w:r>
       <w:proofErr w:type="spellStart"/>
       <w:r>
         <w:t>UserManagement</w:t>
+      </w:r>
+      <w:proofErr w:type="spellEnd"/>
+    </w:p>
+    <w:p>
+      <w:r>
+        <w:t>a) User management</w:t>
+      </w:r>
+    </w:p>
+    <w:p>
+      <w:r>
+        <w:t>-  The user management assign cases, create cases, modify and remove users.</w:t>
+      </w:r>
+    </w:p>
+    <w:p>
+      <w:r>
+        <w:t>b) Case Management</w:t>
+      </w:r>
+    </w:p>
+    <w:p>
+      <w:r>
+        <w:rPr>
+          <w:noProof/>
+          <w:lang w:eastAsia="en-ZA"/>
+        </w:rPr>
+        <w:lastRenderedPageBreak/>
+        <w:drawing>
+          <wp:inline distT="0" distB="0" distL="0" distR="0">
+            <wp:extent cx="5731510" cy="2926715"/>
+            <wp:effectExtent l="0" t="0" r="2540" b="6985"/>
+            <wp:docPr id="2" name="Picture 2"/>
+            <wp:cNvGraphicFramePr>
+              <a:graphicFrameLocks xmlns:a="http://schemas.openxmlformats.org/drawingml/2006/main" noChangeAspect="1"/>
+            </wp:cNvGraphicFramePr>
+            <a:graphic xmlns:a="http://schemas.openxmlformats.org/drawingml/2006/main">
+              <a:graphicData uri="http://schemas.openxmlformats.org/drawingml/2006/picture">
+                <pic:pic xmlns:pic="http://schemas.openxmlformats.org/drawingml/2006/picture">
+                  <pic:nvPicPr>
+                    <pic:cNvPr id="0" name="caseGeneratorReport.jpg"/>
+                    <pic:cNvPicPr/>
+                  </pic:nvPicPr>
+                  <pic:blipFill>
+                    <a:blip r:embed="rId7">
+                      <a:extLst>
+                        <a:ext uri="{28A0092B-C50C-407E-A947-70E740481C1C}">
+                          <a14:useLocalDpi xmlns:a14="http://schemas.microsoft.com/office/drawing/2010/main" val="0"/>
+                        </a:ext>
+                      </a:extLst>
+                    </a:blip>
+                    <a:stretch>
+                      <a:fillRect/>
+                    </a:stretch>
+                  </pic:blipFill>
+                  <pic:spPr>
+                    <a:xfrm>
+                      <a:off x="0" y="0"/>
+                      <a:ext cx="5731510" cy="2926715"/>
+                    </a:xfrm>
+                    <a:prstGeom prst="rect">
+                      <a:avLst/>
+                    </a:prstGeom>
+                  </pic:spPr>
+                </pic:pic>
+              </a:graphicData>
+            </a:graphic>
+          </wp:inline>
+        </w:drawing>
       </w:r>
       <w:bookmarkStart w:id="0" w:name="_GoBack"/>
       <w:bookmarkEnd w:id="0"/>
-      <w:proofErr w:type="spellEnd"/>
-    </w:p>
-    <w:p>
-      <w:r>
-        <w:t>a) User management</w:t>
-      </w:r>
-    </w:p>
-    <w:p>
-      <w:r>
-        <w:t>-  The user management assign cases, create cases, modify and remove users.</w:t>
-      </w:r>
-    </w:p>
-    <w:p>
-      <w:r>
-        <w:t>b) Case Management</w:t>
-      </w:r>
     </w:p>
     <w:p>
       <w:r>
@@ -194,7 +257,6 @@
     </w:p>
     <w:p>
       <w:r>
-        <w:lastRenderedPageBreak/>
         <w:t xml:space="preserve">User management – adding users and </w:t>
       </w:r>
       <w:r>
@@ -213,6 +275,7 @@
           <w:noProof/>
           <w:lang w:eastAsia="en-ZA"/>
         </w:rPr>
+        <w:lastRenderedPageBreak/>
         <w:drawing>
           <wp:inline distT="0" distB="0" distL="0" distR="0" wp14:anchorId="2C284AED" wp14:editId="20CF22F1">
             <wp:extent cx="5725546" cy="3248025"/>
@@ -229,7 +292,7 @@
                     <pic:cNvPicPr/>
                   </pic:nvPicPr>
                   <pic:blipFill>
-                    <a:blip r:embed="rId7">
+                    <a:blip r:embed="rId8">
                       <a:extLst>
                         <a:ext uri="{28A0092B-C50C-407E-A947-70E740481C1C}">
                           <a14:useLocalDpi xmlns:a14="http://schemas.microsoft.com/office/drawing/2010/main" val="0"/>
@@ -263,14 +326,27 @@
       <w:r>
         <w:t xml:space="preserve">Figure </w:t>
       </w:r>
-      <w:fldSimple w:instr=" SEQ Figure \* ARABIC ">
-        <w:r>
-          <w:rPr>
-            <w:noProof/>
-          </w:rPr>
-          <w:t>2</w:t>
-        </w:r>
-      </w:fldSimple>
+      <w:r>
+        <w:fldChar w:fldCharType="begin"/>
+      </w:r>
+      <w:r>
+        <w:instrText xml:space="preserve"> SEQ Figure \* ARABIC </w:instrText>
+      </w:r>
+      <w:r>
+        <w:fldChar w:fldCharType="separate"/>
+      </w:r>
+      <w:r>
+        <w:rPr>
+          <w:noProof/>
+        </w:rPr>
+        <w:t>2</w:t>
+      </w:r>
+      <w:r>
+        <w:rPr>
+          <w:noProof/>
+        </w:rPr>
+        <w:fldChar w:fldCharType="end"/>
+      </w:r>
       <w:r>
         <w:t xml:space="preserve"> </w:t>
       </w:r>
@@ -412,7 +488,6 @@
         </w:numPr>
       </w:pPr>
       <w:r>
-        <w:lastRenderedPageBreak/>
         <w:t>Section 48  death –surgical case</w:t>
       </w:r>
     </w:p>
@@ -424,6 +499,7 @@
         </w:numPr>
       </w:pPr>
       <w:r>
+        <w:lastRenderedPageBreak/>
         <w:t>Road traffic accidents</w:t>
       </w:r>
     </w:p>
@@ -699,6 +775,7 @@
         </w:numPr>
       </w:pPr>
       <w:r>
+        <w:lastRenderedPageBreak/>
         <w:t>User management(important )</w:t>
       </w:r>
     </w:p>
@@ -768,7 +845,7 @@
                     <pic:cNvPicPr/>
                   </pic:nvPicPr>
                   <pic:blipFill>
-                    <a:blip r:embed="rId8">
+                    <a:blip r:embed="rId9">
                       <a:extLst>
                         <a:ext uri="{28A0092B-C50C-407E-A947-70E740481C1C}">
                           <a14:useLocalDpi xmlns:a14="http://schemas.microsoft.com/office/drawing/2010/main" val="0"/>
@@ -802,14 +879,27 @@
       <w:r>
         <w:t xml:space="preserve">Figure </w:t>
       </w:r>
-      <w:fldSimple w:instr=" SEQ Figure \* ARABIC ">
-        <w:r>
-          <w:rPr>
-            <w:noProof/>
-          </w:rPr>
-          <w:t>3</w:t>
-        </w:r>
-      </w:fldSimple>
+      <w:r>
+        <w:fldChar w:fldCharType="begin"/>
+      </w:r>
+      <w:r>
+        <w:instrText xml:space="preserve"> SEQ Figure \* ARABIC </w:instrText>
+      </w:r>
+      <w:r>
+        <w:fldChar w:fldCharType="separate"/>
+      </w:r>
+      <w:r>
+        <w:rPr>
+          <w:noProof/>
+        </w:rPr>
+        <w:t>3</w:t>
+      </w:r>
+      <w:r>
+        <w:rPr>
+          <w:noProof/>
+        </w:rPr>
+        <w:fldChar w:fldCharType="end"/>
+      </w:r>
       <w:r>
         <w:t xml:space="preserve"> Login service contract</w:t>
       </w:r>
@@ -834,6 +924,7 @@
         <w:rPr>
           <w:b/>
         </w:rPr>
+        <w:lastRenderedPageBreak/>
         <w:t>Process specification</w:t>
       </w:r>
     </w:p>
@@ -871,7 +962,7 @@
                     <pic:cNvPicPr/>
                   </pic:nvPicPr>
                   <pic:blipFill>
-                    <a:blip r:embed="rId9">
+                    <a:blip r:embed="rId10">
                       <a:extLst>
                         <a:ext uri="{28A0092B-C50C-407E-A947-70E740481C1C}">
                           <a14:useLocalDpi xmlns:a14="http://schemas.microsoft.com/office/drawing/2010/main" val="0"/>
@@ -905,14 +996,27 @@
       <w:r>
         <w:t xml:space="preserve">Figure </w:t>
       </w:r>
-      <w:fldSimple w:instr=" SEQ Figure \* ARABIC ">
-        <w:r>
-          <w:rPr>
-            <w:noProof/>
-          </w:rPr>
-          <w:t>4</w:t>
-        </w:r>
-      </w:fldSimple>
+      <w:r>
+        <w:fldChar w:fldCharType="begin"/>
+      </w:r>
+      <w:r>
+        <w:instrText xml:space="preserve"> SEQ Figure \* ARABIC </w:instrText>
+      </w:r>
+      <w:r>
+        <w:fldChar w:fldCharType="separate"/>
+      </w:r>
+      <w:r>
+        <w:rPr>
+          <w:noProof/>
+        </w:rPr>
+        <w:t>4</w:t>
+      </w:r>
+      <w:r>
+        <w:rPr>
+          <w:noProof/>
+        </w:rPr>
+        <w:fldChar w:fldCharType="end"/>
+      </w:r>
       <w:r>
         <w:t xml:space="preserve"> login activity diagram</w:t>
       </w:r>

--- a/Functional requirements.docx
+++ b/Functional requirements.docx
@@ -90,27 +90,14 @@
       <w:r>
         <w:t xml:space="preserve">Figure </w:t>
       </w:r>
-      <w:r>
-        <w:fldChar w:fldCharType="begin"/>
-      </w:r>
-      <w:r>
-        <w:instrText xml:space="preserve"> SEQ Figure \* ARABIC </w:instrText>
-      </w:r>
-      <w:r>
-        <w:fldChar w:fldCharType="separate"/>
-      </w:r>
-      <w:r>
-        <w:rPr>
-          <w:noProof/>
-        </w:rPr>
-        <w:t>1</w:t>
-      </w:r>
-      <w:r>
-        <w:rPr>
-          <w:noProof/>
-        </w:rPr>
-        <w:fldChar w:fldCharType="end"/>
-      </w:r>
+      <w:fldSimple w:instr=" SEQ Figure \* ARABIC ">
+        <w:r>
+          <w:rPr>
+            <w:noProof/>
+          </w:rPr>
+          <w:t>1</w:t>
+        </w:r>
+      </w:fldSimple>
       <w:r>
         <w:t xml:space="preserve"> </w:t>
       </w:r>
@@ -184,8 +171,6 @@
           </wp:inline>
         </w:drawing>
       </w:r>
-      <w:bookmarkStart w:id="0" w:name="_GoBack"/>
-      <w:bookmarkEnd w:id="0"/>
     </w:p>
     <w:p>
       <w:r>
@@ -256,26 +241,16 @@
       </w:r>
     </w:p>
     <w:p>
-      <w:r>
-        <w:t xml:space="preserve">User management – adding users and </w:t>
-      </w:r>
-      <w:r>
-        <w:t xml:space="preserve">gives them </w:t>
-      </w:r>
-      <w:r>
-        <w:t>different responsibilities.</w:t>
-      </w:r>
-    </w:p>
-    <w:p>
       <w:pPr>
         <w:keepNext/>
       </w:pPr>
+      <w:bookmarkStart w:id="0" w:name="_GoBack"/>
+      <w:bookmarkEnd w:id="0"/>
       <w:r>
         <w:rPr>
           <w:noProof/>
           <w:lang w:eastAsia="en-ZA"/>
         </w:rPr>
-        <w:lastRenderedPageBreak/>
         <w:drawing>
           <wp:inline distT="0" distB="0" distL="0" distR="0" wp14:anchorId="2C284AED" wp14:editId="20CF22F1">
             <wp:extent cx="5725546" cy="3248025"/>
@@ -326,27 +301,14 @@
       <w:r>
         <w:t xml:space="preserve">Figure </w:t>
       </w:r>
-      <w:r>
-        <w:fldChar w:fldCharType="begin"/>
-      </w:r>
-      <w:r>
-        <w:instrText xml:space="preserve"> SEQ Figure \* ARABIC </w:instrText>
-      </w:r>
-      <w:r>
-        <w:fldChar w:fldCharType="separate"/>
-      </w:r>
-      <w:r>
-        <w:rPr>
-          <w:noProof/>
-        </w:rPr>
-        <w:t>2</w:t>
-      </w:r>
-      <w:r>
-        <w:rPr>
-          <w:noProof/>
-        </w:rPr>
-        <w:fldChar w:fldCharType="end"/>
-      </w:r>
+      <w:fldSimple w:instr=" SEQ Figure \* ARABIC ">
+        <w:r>
+          <w:rPr>
+            <w:noProof/>
+          </w:rPr>
+          <w:t>2</w:t>
+        </w:r>
+      </w:fldSimple>
       <w:r>
         <w:t xml:space="preserve"> </w:t>
       </w:r>
@@ -363,6 +325,7 @@
         </w:numPr>
       </w:pPr>
       <w:r>
+        <w:lastRenderedPageBreak/>
         <w:t>Persons</w:t>
       </w:r>
     </w:p>
@@ -499,7 +462,6 @@
         </w:numPr>
       </w:pPr>
       <w:r>
-        <w:lastRenderedPageBreak/>
         <w:t>Road traffic accidents</w:t>
       </w:r>
     </w:p>
@@ -621,6 +583,7 @@
         </w:numPr>
       </w:pPr>
       <w:r>
+        <w:lastRenderedPageBreak/>
         <w:t>Blunt force injury/ assault</w:t>
       </w:r>
     </w:p>
@@ -775,7 +738,6 @@
         </w:numPr>
       </w:pPr>
       <w:r>
-        <w:lastRenderedPageBreak/>
         <w:t>User management(important )</w:t>
       </w:r>
     </w:p>
@@ -829,6 +791,7 @@
           <w:noProof/>
           <w:lang w:eastAsia="en-ZA"/>
         </w:rPr>
+        <w:lastRenderedPageBreak/>
         <w:drawing>
           <wp:inline distT="0" distB="0" distL="0" distR="0" wp14:anchorId="457C3DE9" wp14:editId="4A5FDCA0">
             <wp:extent cx="6476999" cy="4600575"/>
@@ -879,27 +842,14 @@
       <w:r>
         <w:t xml:space="preserve">Figure </w:t>
       </w:r>
-      <w:r>
-        <w:fldChar w:fldCharType="begin"/>
-      </w:r>
-      <w:r>
-        <w:instrText xml:space="preserve"> SEQ Figure \* ARABIC </w:instrText>
-      </w:r>
-      <w:r>
-        <w:fldChar w:fldCharType="separate"/>
-      </w:r>
-      <w:r>
-        <w:rPr>
-          <w:noProof/>
-        </w:rPr>
-        <w:t>3</w:t>
-      </w:r>
-      <w:r>
-        <w:rPr>
-          <w:noProof/>
-        </w:rPr>
-        <w:fldChar w:fldCharType="end"/>
-      </w:r>
+      <w:fldSimple w:instr=" SEQ Figure \* ARABIC ">
+        <w:r>
+          <w:rPr>
+            <w:noProof/>
+          </w:rPr>
+          <w:t>3</w:t>
+        </w:r>
+      </w:fldSimple>
       <w:r>
         <w:t xml:space="preserve"> Login service contract</w:t>
       </w:r>
@@ -924,7 +874,6 @@
         <w:rPr>
           <w:b/>
         </w:rPr>
-        <w:lastRenderedPageBreak/>
         <w:t>Process specification</w:t>
       </w:r>
     </w:p>
@@ -996,27 +945,14 @@
       <w:r>
         <w:t xml:space="preserve">Figure </w:t>
       </w:r>
-      <w:r>
-        <w:fldChar w:fldCharType="begin"/>
-      </w:r>
-      <w:r>
-        <w:instrText xml:space="preserve"> SEQ Figure \* ARABIC </w:instrText>
-      </w:r>
-      <w:r>
-        <w:fldChar w:fldCharType="separate"/>
-      </w:r>
-      <w:r>
-        <w:rPr>
-          <w:noProof/>
-        </w:rPr>
-        <w:t>4</w:t>
-      </w:r>
-      <w:r>
-        <w:rPr>
-          <w:noProof/>
-        </w:rPr>
-        <w:fldChar w:fldCharType="end"/>
-      </w:r>
+      <w:fldSimple w:instr=" SEQ Figure \* ARABIC ">
+        <w:r>
+          <w:rPr>
+            <w:noProof/>
+          </w:rPr>
+          <w:t>4</w:t>
+        </w:r>
+      </w:fldSimple>
       <w:r>
         <w:t xml:space="preserve"> login activity diagram</w:t>
       </w:r>
